--- a/Analysis/Mean Degree Method Comparison/Manuscript/VanMeter-MeanDegreeComparison_v1.docx
+++ b/Analysis/Mean Degree Method Comparison/Manuscript/VanMeter-MeanDegreeComparison_v1.docx
@@ -1,6 +1,6 @@
 
 <file path=word/document.xml><?xml version="1.0" encoding="utf-8"?>
-<w:document xmlns:wpc="http://schemas.microsoft.com/office/word/2010/wordprocessingCanvas" xmlns:cx="http://schemas.microsoft.com/office/drawing/2014/chartex" xmlns:cx1="http://schemas.microsoft.com/office/drawing/2015/9/8/chartex" xmlns:cx2="http://schemas.microsoft.com/office/drawing/2015/10/21/chartex" xmlns:cx3="http://schemas.microsoft.com/office/drawing/2016/5/9/chartex" xmlns:cx4="http://schemas.microsoft.com/office/drawing/2016/5/10/chartex" xmlns:cx5="http://schemas.microsoft.com/office/drawing/2016/5/11/chartex" xmlns:cx6="http://schemas.microsoft.com/office/drawing/2016/5/12/chartex" xmlns:cx7="http://schemas.microsoft.com/office/drawing/2016/5/13/chartex" xmlns:cx8="http://schemas.microsoft.com/office/drawing/2016/5/14/chartex" xmlns:mc="http://schemas.openxmlformats.org/markup-compatibility/2006" xmlns:aink="http://schemas.microsoft.com/office/drawing/2016/ink" xmlns:am3d="http://schemas.microsoft.com/office/drawing/2017/model3d" xmlns:o="urn:schemas-microsoft-com:office:office" xmlns:r="http://schemas.openxmlformats.org/officeDocument/2006/relationships" xmlns:m="http://schemas.openxmlformats.org/officeDocument/2006/math" xmlns:v="urn:schemas-microsoft-com:vml" xmlns:wp14="http://schemas.microsoft.com/office/word/2010/wordprocessingDrawing" xmlns:wp="http://schemas.openxmlformats.org/drawingml/2006/wordprocessingDrawing" xmlns:w10="urn:schemas-microsoft-com:office:word" xmlns:w="http://schemas.openxmlformats.org/wordprocessingml/2006/main" xmlns:w14="http://schemas.microsoft.com/office/word/2010/wordml" xmlns:w15="http://schemas.microsoft.com/office/word/2012/wordml" xmlns:w16cid="http://schemas.microsoft.com/office/word/2016/wordml/cid" xmlns:w16se="http://schemas.microsoft.com/office/word/2015/wordml/symex" xmlns:wpg="http://schemas.microsoft.com/office/word/2010/wordprocessingGroup" xmlns:wpi="http://schemas.microsoft.com/office/word/2010/wordprocessingInk" xmlns:wne="http://schemas.microsoft.com/office/word/2006/wordml" xmlns:wps="http://schemas.microsoft.com/office/word/2010/wordprocessingShape" mc:Ignorable="w14 w15 w16se w16cid wp14">
+<w:document xmlns:wpc="http://schemas.microsoft.com/office/word/2010/wordprocessingCanvas" xmlns:cx="http://schemas.microsoft.com/office/drawing/2014/chartex" xmlns:cx1="http://schemas.microsoft.com/office/drawing/2015/9/8/chartex" xmlns:cx2="http://schemas.microsoft.com/office/drawing/2015/10/21/chartex" xmlns:cx3="http://schemas.microsoft.com/office/drawing/2016/5/9/chartex" xmlns:cx4="http://schemas.microsoft.com/office/drawing/2016/5/10/chartex" xmlns:cx5="http://schemas.microsoft.com/office/drawing/2016/5/11/chartex" xmlns:cx6="http://schemas.microsoft.com/office/drawing/2016/5/12/chartex" xmlns:cx7="http://schemas.microsoft.com/office/drawing/2016/5/13/chartex" xmlns:cx8="http://schemas.microsoft.com/office/drawing/2016/5/14/chartex" xmlns:mc="http://schemas.openxmlformats.org/markup-compatibility/2006" xmlns:aink="http://schemas.microsoft.com/office/drawing/2016/ink" xmlns:am3d="http://schemas.microsoft.com/office/drawing/2017/model3d" xmlns:o="urn:schemas-microsoft-com:office:office" xmlns:r="http://schemas.openxmlformats.org/officeDocument/2006/relationships" xmlns:m="http://schemas.openxmlformats.org/officeDocument/2006/math" xmlns:v="urn:schemas-microsoft-com:vml" xmlns:wp14="http://schemas.microsoft.com/office/word/2010/wordprocessingDrawing" xmlns:wp="http://schemas.openxmlformats.org/drawingml/2006/wordprocessingDrawing" xmlns:w10="urn:schemas-microsoft-com:office:word" xmlns:w="http://schemas.openxmlformats.org/wordprocessingml/2006/main" xmlns:w14="http://schemas.microsoft.com/office/word/2010/wordml" xmlns:w15="http://schemas.microsoft.com/office/word/2012/wordml" xmlns:w16cex="http://schemas.microsoft.com/office/word/2018/wordml/cex" xmlns:w16cid="http://schemas.microsoft.com/office/word/2016/wordml/cid" xmlns:w16="http://schemas.microsoft.com/office/word/2018/wordml" xmlns:w16se="http://schemas.microsoft.com/office/word/2015/wordml/symex" xmlns:wpg="http://schemas.microsoft.com/office/word/2010/wordprocessingGroup" xmlns:wpi="http://schemas.microsoft.com/office/word/2010/wordprocessingInk" xmlns:wne="http://schemas.microsoft.com/office/word/2006/wordml" xmlns:wps="http://schemas.microsoft.com/office/word/2010/wordprocessingShape" mc:Ignorable="w14 w15 w16se w16cid w16 w16cex wp14">
   <w:body>
     <w:p>
       <w:pPr>
@@ -800,7 +800,7 @@
           <w:sz w:val="20"/>
           <w:szCs w:val="20"/>
         </w:rPr>
-        <w:t xml:space="preserve"> collect information from young men who have sex with men (YMSM) in Chicago that may be used to inform the construction of a sexual partnership network. </w:t>
+        <w:t xml:space="preserve"> collect information from young men who have sex with men (YMSM) in Chicago that may be used to inform the construction of a sexual partnership network. The m</w:t>
       </w:r>
       <w:r>
         <w:rPr>
@@ -808,7 +808,7 @@
           <w:sz w:val="20"/>
           <w:szCs w:val="20"/>
         </w:rPr>
-        <w:t>The m</w:t>
+        <w:t>ean degree</w:t>
       </w:r>
       <w:r>
         <w:rPr>
@@ -816,7 +816,7 @@
           <w:sz w:val="20"/>
           <w:szCs w:val="20"/>
         </w:rPr>
-        <w:t>ean degree</w:t>
+        <w:t xml:space="preserve"> of a sexual partnership network is a measure of connectivity</w:t>
       </w:r>
       <w:r>
         <w:rPr>
@@ -824,7 +824,7 @@
           <w:sz w:val="20"/>
           <w:szCs w:val="20"/>
         </w:rPr>
-        <w:t xml:space="preserve"> of a sexual </w:t>
+        <w:t xml:space="preserve"> represent</w:t>
       </w:r>
       <w:r>
         <w:rPr>
@@ -832,7 +832,7 @@
           <w:sz w:val="20"/>
           <w:szCs w:val="20"/>
         </w:rPr>
-        <w:t xml:space="preserve">partnership </w:t>
+        <w:t>ing</w:t>
       </w:r>
       <w:r>
         <w:rPr>
@@ -840,7 +840,7 @@
           <w:sz w:val="20"/>
           <w:szCs w:val="20"/>
         </w:rPr>
-        <w:t>network is a measure of connectivity</w:t>
+        <w:t xml:space="preserve"> the average number of concurrent</w:t>
       </w:r>
       <w:r>
         <w:rPr>
@@ -848,7 +848,7 @@
           <w:sz w:val="20"/>
           <w:szCs w:val="20"/>
         </w:rPr>
-        <w:t xml:space="preserve"> represent</w:t>
+        <w:t>,</w:t>
       </w:r>
       <w:r>
         <w:rPr>
@@ -856,7 +856,7 @@
           <w:sz w:val="20"/>
           <w:szCs w:val="20"/>
         </w:rPr>
-        <w:t>ing</w:t>
+        <w:t xml:space="preserve"> active</w:t>
       </w:r>
       <w:r>
         <w:rPr>
@@ -864,7 +864,7 @@
           <w:sz w:val="20"/>
           <w:szCs w:val="20"/>
         </w:rPr>
-        <w:t xml:space="preserve"> the average number of concurrent</w:t>
+        <w:t>,</w:t>
       </w:r>
       <w:r>
         <w:rPr>
@@ -872,7 +872,7 @@
           <w:sz w:val="20"/>
           <w:szCs w:val="20"/>
         </w:rPr>
-        <w:t>,</w:t>
+        <w:t xml:space="preserve"> and ongoing </w:t>
       </w:r>
       <w:r>
         <w:rPr>
@@ -880,7 +880,7 @@
           <w:sz w:val="20"/>
           <w:szCs w:val="20"/>
         </w:rPr>
-        <w:t xml:space="preserve"> active</w:t>
+        <w:t>partners of an individual</w:t>
       </w:r>
       <w:r>
         <w:rPr>
@@ -888,7 +888,7 @@
           <w:sz w:val="20"/>
           <w:szCs w:val="20"/>
         </w:rPr>
-        <w:t>,</w:t>
+        <w:t xml:space="preserve"> in the network</w:t>
       </w:r>
       <w:r>
         <w:rPr>
@@ -896,7 +896,7 @@
           <w:sz w:val="20"/>
           <w:szCs w:val="20"/>
         </w:rPr>
-        <w:t xml:space="preserve"> and ongoing </w:t>
+        <w:t>.</w:t>
       </w:r>
       <w:r>
         <w:rPr>
@@ -904,39 +904,7 @@
           <w:sz w:val="20"/>
           <w:szCs w:val="20"/>
         </w:rPr>
-        <w:t>partners of an individual</w:t>
-      </w:r>
-      <w:r>
-        <w:rPr>
-          <w:rFonts w:ascii="Arial" w:hAnsi="Arial" w:cs="Arial"/>
-          <w:sz w:val="20"/>
-          <w:szCs w:val="20"/>
-        </w:rPr>
-        <w:t xml:space="preserve"> in the network</w:t>
-      </w:r>
-      <w:r>
-        <w:rPr>
-          <w:rFonts w:ascii="Arial" w:hAnsi="Arial" w:cs="Arial"/>
-          <w:sz w:val="20"/>
-          <w:szCs w:val="20"/>
-        </w:rPr>
-        <w:t>.</w:t>
-      </w:r>
-      <w:r>
-        <w:rPr>
-          <w:rFonts w:ascii="Arial" w:hAnsi="Arial" w:cs="Arial"/>
-          <w:sz w:val="20"/>
-          <w:szCs w:val="20"/>
-        </w:rPr>
-        <w:t xml:space="preserve"> The ART-Net survey requests participants to identify </w:t>
-      </w:r>
-      <w:r>
-        <w:rPr>
-          <w:rFonts w:ascii="Arial" w:hAnsi="Arial" w:cs="Arial"/>
-          <w:sz w:val="20"/>
-          <w:szCs w:val="20"/>
-        </w:rPr>
-        <w:t>whether reported partnerships are active and ongoing at the day of survey administration</w:t>
+        <w:t xml:space="preserve"> The ART-Net survey requests participants to identify whether reported partnerships are active and ongoing at the day of survey administration</w:t>
       </w:r>
       <w:r>
         <w:rPr>
@@ -1097,6 +1065,302 @@
         </w:rPr>
         <w:t xml:space="preserve">. </w:t>
       </w:r>
+      <w:r>
+        <w:rPr>
+          <w:rFonts w:ascii="Arial" w:hAnsi="Arial" w:cs="Arial"/>
+          <w:sz w:val="20"/>
+          <w:szCs w:val="20"/>
+        </w:rPr>
+        <w:t>The ART-Net survey captures partnership start and end dates and</w:t>
+      </w:r>
+      <w:r>
+        <w:rPr>
+          <w:rFonts w:ascii="Arial" w:hAnsi="Arial" w:cs="Arial"/>
+          <w:sz w:val="20"/>
+          <w:szCs w:val="20"/>
+        </w:rPr>
+        <w:t xml:space="preserve"> collects</w:t>
+      </w:r>
+      <w:r>
+        <w:rPr>
+          <w:rFonts w:ascii="Arial" w:hAnsi="Arial" w:cs="Arial"/>
+          <w:sz w:val="20"/>
+          <w:szCs w:val="20"/>
+        </w:rPr>
+        <w:t xml:space="preserve"> whether</w:t>
+      </w:r>
+      <w:r>
+        <w:rPr>
+          <w:rFonts w:ascii="Arial" w:hAnsi="Arial" w:cs="Arial"/>
+          <w:sz w:val="20"/>
+          <w:szCs w:val="20"/>
+        </w:rPr>
+        <w:t xml:space="preserve"> these</w:t>
+      </w:r>
+      <w:r>
+        <w:rPr>
+          <w:rFonts w:ascii="Arial" w:hAnsi="Arial" w:cs="Arial"/>
+          <w:sz w:val="20"/>
+          <w:szCs w:val="20"/>
+        </w:rPr>
+        <w:t xml:space="preserve"> reported partnerships are active and ongoing at the day of survey administration.</w:t>
+      </w:r>
+      <w:r>
+        <w:rPr>
+          <w:rFonts w:ascii="Arial" w:hAnsi="Arial" w:cs="Arial"/>
+          <w:sz w:val="20"/>
+          <w:szCs w:val="20"/>
+        </w:rPr>
+        <w:t xml:space="preserve"> </w:t>
+      </w:r>
+      <w:r>
+        <w:rPr>
+          <w:rFonts w:ascii="Arial" w:hAnsi="Arial" w:cs="Arial"/>
+          <w:sz w:val="20"/>
+          <w:szCs w:val="20"/>
+        </w:rPr>
+        <w:t xml:space="preserve"> The RADAR project survey captures partnership start and end dates but does not request participants to distinguish whether these partnerships are active and ongoing at the day of survey.</w:t>
+      </w:r>
+      <w:r>
+        <w:rPr>
+          <w:rFonts w:ascii="Arial" w:hAnsi="Arial" w:cs="Arial"/>
+          <w:sz w:val="20"/>
+          <w:szCs w:val="20"/>
+        </w:rPr>
+        <w:t xml:space="preserve"> We suggest that by reviewing p</w:t>
+      </w:r>
+      <w:r>
+        <w:rPr>
+          <w:rFonts w:ascii="Arial" w:hAnsi="Arial" w:cs="Arial"/>
+          <w:sz w:val="20"/>
+          <w:szCs w:val="20"/>
+        </w:rPr>
+        <w:t>artnership concurrency</w:t>
+      </w:r>
+      <w:r>
+        <w:rPr>
+          <w:rFonts w:ascii="Arial" w:hAnsi="Arial" w:cs="Arial"/>
+          <w:sz w:val="20"/>
+          <w:szCs w:val="20"/>
+        </w:rPr>
+        <w:t xml:space="preserve"> in the ART-Net study</w:t>
+      </w:r>
+      <w:r>
+        <w:rPr>
+          <w:rFonts w:ascii="Arial" w:hAnsi="Arial" w:cs="Arial"/>
+          <w:sz w:val="20"/>
+          <w:szCs w:val="20"/>
+        </w:rPr>
+        <w:t xml:space="preserve"> at the day of survey</w:t>
+      </w:r>
+      <w:r>
+        <w:rPr>
+          <w:rFonts w:ascii="Arial" w:hAnsi="Arial" w:cs="Arial"/>
+          <w:sz w:val="20"/>
+          <w:szCs w:val="20"/>
+        </w:rPr>
+        <w:t xml:space="preserve"> administration</w:t>
+      </w:r>
+      <w:r>
+        <w:rPr>
+          <w:rFonts w:ascii="Arial" w:hAnsi="Arial" w:cs="Arial"/>
+          <w:sz w:val="20"/>
+          <w:szCs w:val="20"/>
+        </w:rPr>
+        <w:t xml:space="preserve"> and </w:t>
+      </w:r>
+      <w:r>
+        <w:rPr>
+          <w:rFonts w:ascii="Arial" w:hAnsi="Arial" w:cs="Arial"/>
+          <w:sz w:val="20"/>
+          <w:szCs w:val="20"/>
+        </w:rPr>
+        <w:t>in</w:t>
+      </w:r>
+      <w:r>
+        <w:rPr>
+          <w:rFonts w:ascii="Arial" w:hAnsi="Arial" w:cs="Arial"/>
+          <w:sz w:val="20"/>
+          <w:szCs w:val="20"/>
+        </w:rPr>
+        <w:t xml:space="preserve"> the months </w:t>
+      </w:r>
+      <w:r>
+        <w:rPr>
+          <w:rFonts w:ascii="Arial" w:hAnsi="Arial" w:cs="Arial"/>
+          <w:sz w:val="20"/>
+          <w:szCs w:val="20"/>
+        </w:rPr>
+        <w:t>prior</w:t>
+      </w:r>
+      <w:r>
+        <w:rPr>
+          <w:rFonts w:ascii="Arial" w:hAnsi="Arial" w:cs="Arial"/>
+          <w:sz w:val="20"/>
+          <w:szCs w:val="20"/>
+        </w:rPr>
+        <w:t xml:space="preserve">, </w:t>
+      </w:r>
+      <w:r>
+        <w:rPr>
+          <w:rFonts w:ascii="Arial" w:hAnsi="Arial" w:cs="Arial"/>
+          <w:sz w:val="20"/>
+          <w:szCs w:val="20"/>
+        </w:rPr>
+        <w:t xml:space="preserve">we may be able to find </w:t>
+      </w:r>
+      <w:r>
+        <w:rPr>
+          <w:rFonts w:ascii="Arial" w:hAnsi="Arial" w:cs="Arial"/>
+          <w:sz w:val="20"/>
+          <w:szCs w:val="20"/>
+        </w:rPr>
+        <w:t xml:space="preserve"> may be used to suggest</w:t>
+      </w:r>
+      <w:r>
+        <w:rPr>
+          <w:rFonts w:ascii="Arial" w:hAnsi="Arial" w:cs="Arial"/>
+          <w:sz w:val="20"/>
+          <w:szCs w:val="20"/>
+        </w:rPr>
+        <w:t xml:space="preserve"> In the absence of information on active and ongoing partnerships, </w:t>
+      </w:r>
+      <w:r>
+        <w:rPr>
+          <w:rFonts w:ascii="Arial" w:hAnsi="Arial" w:cs="Arial"/>
+          <w:sz w:val="20"/>
+          <w:szCs w:val="20"/>
+        </w:rPr>
+        <w:t xml:space="preserve"> </w:t>
+      </w:r>
+      <w:r>
+        <w:rPr>
+          <w:rFonts w:ascii="Arial" w:hAnsi="Arial" w:cs="Arial"/>
+          <w:sz w:val="20"/>
+          <w:szCs w:val="20"/>
+        </w:rPr>
+        <w:t xml:space="preserve"> using</w:t>
+      </w:r>
+      <w:r>
+        <w:rPr>
+          <w:rFonts w:ascii="Arial" w:hAnsi="Arial" w:cs="Arial"/>
+          <w:sz w:val="20"/>
+          <w:szCs w:val="20"/>
+        </w:rPr>
+        <w:t xml:space="preserve"> reported</w:t>
+      </w:r>
+      <w:r>
+        <w:rPr>
+          <w:rFonts w:ascii="Arial" w:hAnsi="Arial" w:cs="Arial"/>
+          <w:sz w:val="20"/>
+          <w:szCs w:val="20"/>
+        </w:rPr>
+        <w:t xml:space="preserve"> partnership start and end date</w:t>
+      </w:r>
+      <w:r>
+        <w:rPr>
+          <w:rFonts w:ascii="Arial" w:hAnsi="Arial" w:cs="Arial"/>
+          <w:sz w:val="20"/>
+          <w:szCs w:val="20"/>
+        </w:rPr>
+        <w:t xml:space="preserve">s and </w:t>
+      </w:r>
+      <w:r>
+        <w:rPr>
+          <w:rFonts w:ascii="Arial" w:hAnsi="Arial" w:cs="Arial"/>
+          <w:sz w:val="20"/>
+          <w:szCs w:val="20"/>
+        </w:rPr>
+        <w:t xml:space="preserve"> is used as a proxy </w:t>
+      </w:r>
+      <w:r>
+        <w:rPr>
+          <w:rFonts w:ascii="Arial" w:hAnsi="Arial" w:cs="Arial"/>
+          <w:sz w:val="20"/>
+          <w:szCs w:val="20"/>
+        </w:rPr>
+        <w:t xml:space="preserve">to estimate </w:t>
+      </w:r>
+      <w:r>
+        <w:rPr>
+          <w:rFonts w:ascii="Arial" w:hAnsi="Arial" w:cs="Arial"/>
+          <w:sz w:val="20"/>
+          <w:szCs w:val="20"/>
+        </w:rPr>
+        <w:t>active and ongoing partnerships</w:t>
+      </w:r>
+      <w:r>
+        <w:rPr>
+          <w:rFonts w:ascii="Arial" w:hAnsi="Arial" w:cs="Arial"/>
+          <w:sz w:val="20"/>
+          <w:szCs w:val="20"/>
+        </w:rPr>
+        <w:t xml:space="preserve"> at the day of survey administration</w:t>
+      </w:r>
+      <w:r>
+        <w:rPr>
+          <w:rFonts w:ascii="Arial" w:hAnsi="Arial" w:cs="Arial"/>
+          <w:sz w:val="20"/>
+          <w:szCs w:val="20"/>
+        </w:rPr>
+        <w:t xml:space="preserve"> in the RADAR project survey, we suggest a relationship between </w:t>
+      </w:r>
+      <w:r>
+        <w:rPr>
+          <w:rFonts w:ascii="Arial" w:hAnsi="Arial" w:cs="Arial"/>
+          <w:sz w:val="20"/>
+          <w:szCs w:val="20"/>
+        </w:rPr>
+        <w:t xml:space="preserve"> describing the relationship between </w:t>
+      </w:r>
+      <w:r>
+        <w:rPr>
+          <w:rFonts w:ascii="Arial" w:hAnsi="Arial" w:cs="Arial"/>
+          <w:sz w:val="20"/>
+          <w:szCs w:val="20"/>
+        </w:rPr>
+        <w:t xml:space="preserve"> </w:t>
+      </w:r>
+      <w:r>
+        <w:rPr>
+          <w:rFonts w:ascii="Arial" w:hAnsi="Arial" w:cs="Arial"/>
+          <w:sz w:val="20"/>
+          <w:szCs w:val="20"/>
+        </w:rPr>
+        <w:t>compare</w:t>
+      </w:r>
+      <w:r>
+        <w:rPr>
+          <w:rFonts w:ascii="Arial" w:hAnsi="Arial" w:cs="Arial"/>
+          <w:sz w:val="20"/>
+          <w:szCs w:val="20"/>
+        </w:rPr>
+        <w:t xml:space="preserve"> </w:t>
+      </w:r>
+      <w:r>
+        <w:rPr>
+          <w:rFonts w:ascii="Arial" w:hAnsi="Arial" w:cs="Arial"/>
+          <w:sz w:val="20"/>
+          <w:szCs w:val="20"/>
+        </w:rPr>
+        <w:t>two methods for estimating mean degree in the ART-Net study</w:t>
+      </w:r>
+      <w:r>
+        <w:rPr>
+          <w:rFonts w:ascii="Arial" w:hAnsi="Arial" w:cs="Arial"/>
+          <w:sz w:val="20"/>
+          <w:szCs w:val="20"/>
+        </w:rPr>
+        <w:t xml:space="preserve"> to</w:t>
+      </w:r>
+      <w:r>
+        <w:rPr>
+          <w:rFonts w:ascii="Arial" w:hAnsi="Arial" w:cs="Arial"/>
+          <w:sz w:val="20"/>
+          <w:szCs w:val="20"/>
+        </w:rPr>
+        <w:t xml:space="preserve"> inform estimation of mean </w:t>
+      </w:r>
       <w:bookmarkStart w:id="2" w:name="_GoBack"/>
       <w:bookmarkEnd w:id="2"/>
       <w:r>
@@ -1105,7 +1369,7 @@
           <w:sz w:val="20"/>
           <w:szCs w:val="20"/>
         </w:rPr>
-        <w:t>The ART-Net survey captures partnership start and end dates and</w:t>
+        <w:t>degree in the RADAR project.</w:t>
       </w:r>
       <w:r>
         <w:rPr>
@@ -1113,7 +1377,7 @@
           <w:sz w:val="20"/>
           <w:szCs w:val="20"/>
         </w:rPr>
-        <w:t xml:space="preserve"> collects</w:t>
+        <w:t xml:space="preserve"> </w:t>
       </w:r>
       <w:r>
         <w:rPr>
@@ -1121,7 +1385,7 @@
           <w:sz w:val="20"/>
           <w:szCs w:val="20"/>
         </w:rPr>
-        <w:t xml:space="preserve"> whether</w:t>
+        <w:t xml:space="preserve">The day-of-survey method calculates mean degree in the ART-Net survey by calculating the mean number of partnerships identified as active and ongoing at the day of survey administration. The N-month-offset method </w:t>
       </w:r>
       <w:r>
         <w:rPr>
@@ -1129,23 +1393,25 @@
           <w:sz w:val="20"/>
           <w:szCs w:val="20"/>
         </w:rPr>
-        <w:t xml:space="preserve"> these</w:t>
-      </w:r>
+        <w:t xml:space="preserve">calculates mean degree in the ART-Net survey by </w:t>
+      </w:r>
+      <w:proofErr w:type="spellStart"/>
       <w:r>
         <w:rPr>
           <w:rFonts w:ascii="Arial" w:hAnsi="Arial" w:cs="Arial"/>
           <w:sz w:val="20"/>
           <w:szCs w:val="20"/>
         </w:rPr>
-        <w:t xml:space="preserve"> reported partnerships are active and ongoing at the day of survey administration. The RADAR project survey captures partnership start and end dates but does not request participants to distinguish whether these partnerships are active and ongoing at the day of survey</w:t>
-      </w:r>
+        <w:t>calculati</w:t>
+      </w:r>
+      <w:proofErr w:type="spellEnd"/>
       <w:r>
         <w:rPr>
           <w:rFonts w:ascii="Arial" w:hAnsi="Arial" w:cs="Arial"/>
           <w:sz w:val="20"/>
           <w:szCs w:val="20"/>
         </w:rPr>
-        <w:t>.</w:t>
+        <w:t xml:space="preserve"> </w:t>
       </w:r>
       <w:r>
         <w:rPr>
@@ -1153,321 +1419,7 @@
           <w:sz w:val="20"/>
           <w:szCs w:val="20"/>
         </w:rPr>
-        <w:t xml:space="preserve"> We suggest that by reviewing p</w:t>
-      </w:r>
-      <w:r>
-        <w:rPr>
-          <w:rFonts w:ascii="Arial" w:hAnsi="Arial" w:cs="Arial"/>
-          <w:sz w:val="20"/>
-          <w:szCs w:val="20"/>
-        </w:rPr>
-        <w:t>artnership concurrency</w:t>
-      </w:r>
-      <w:r>
-        <w:rPr>
-          <w:rFonts w:ascii="Arial" w:hAnsi="Arial" w:cs="Arial"/>
-          <w:sz w:val="20"/>
-          <w:szCs w:val="20"/>
-        </w:rPr>
-        <w:t xml:space="preserve"> in the ART-Net study</w:t>
-      </w:r>
-      <w:r>
-        <w:rPr>
-          <w:rFonts w:ascii="Arial" w:hAnsi="Arial" w:cs="Arial"/>
-          <w:sz w:val="20"/>
-          <w:szCs w:val="20"/>
-        </w:rPr>
-        <w:t xml:space="preserve"> at the day of survey</w:t>
-      </w:r>
-      <w:r>
-        <w:rPr>
-          <w:rFonts w:ascii="Arial" w:hAnsi="Arial" w:cs="Arial"/>
-          <w:sz w:val="20"/>
-          <w:szCs w:val="20"/>
-        </w:rPr>
-        <w:t xml:space="preserve"> administration</w:t>
-      </w:r>
-      <w:r>
-        <w:rPr>
-          <w:rFonts w:ascii="Arial" w:hAnsi="Arial" w:cs="Arial"/>
-          <w:sz w:val="20"/>
-          <w:szCs w:val="20"/>
-        </w:rPr>
-        <w:t xml:space="preserve"> and </w:t>
-      </w:r>
-      <w:r>
-        <w:rPr>
-          <w:rFonts w:ascii="Arial" w:hAnsi="Arial" w:cs="Arial"/>
-          <w:sz w:val="20"/>
-          <w:szCs w:val="20"/>
-        </w:rPr>
-        <w:t>in</w:t>
-      </w:r>
-      <w:r>
-        <w:rPr>
-          <w:rFonts w:ascii="Arial" w:hAnsi="Arial" w:cs="Arial"/>
-          <w:sz w:val="20"/>
-          <w:szCs w:val="20"/>
-        </w:rPr>
-        <w:t xml:space="preserve"> the months </w:t>
-      </w:r>
-      <w:r>
-        <w:rPr>
-          <w:rFonts w:ascii="Arial" w:hAnsi="Arial" w:cs="Arial"/>
-          <w:sz w:val="20"/>
-          <w:szCs w:val="20"/>
-        </w:rPr>
-        <w:t>prior</w:t>
-      </w:r>
-      <w:r>
-        <w:rPr>
-          <w:rFonts w:ascii="Arial" w:hAnsi="Arial" w:cs="Arial"/>
-          <w:sz w:val="20"/>
-          <w:szCs w:val="20"/>
-        </w:rPr>
-        <w:t xml:space="preserve">, </w:t>
-      </w:r>
-      <w:r>
-        <w:rPr>
-          <w:rFonts w:ascii="Arial" w:hAnsi="Arial" w:cs="Arial"/>
-          <w:sz w:val="20"/>
-          <w:szCs w:val="20"/>
-        </w:rPr>
-        <w:t xml:space="preserve">we may be able to find </w:t>
-      </w:r>
-      <w:r>
-        <w:rPr>
-          <w:rFonts w:ascii="Arial" w:hAnsi="Arial" w:cs="Arial"/>
-          <w:sz w:val="20"/>
-          <w:szCs w:val="20"/>
-        </w:rPr>
-        <w:t xml:space="preserve"> may be used to suggest</w:t>
-      </w:r>
-      <w:r>
-        <w:rPr>
-          <w:rFonts w:ascii="Arial" w:hAnsi="Arial" w:cs="Arial"/>
-          <w:sz w:val="20"/>
-          <w:szCs w:val="20"/>
-        </w:rPr>
-        <w:t xml:space="preserve"> </w:t>
-      </w:r>
-      <w:r>
-        <w:rPr>
-          <w:rFonts w:ascii="Arial" w:hAnsi="Arial" w:cs="Arial"/>
-          <w:sz w:val="20"/>
-          <w:szCs w:val="20"/>
-        </w:rPr>
-        <w:t xml:space="preserve">In the absence of information on active and ongoing partnerships, </w:t>
-      </w:r>
-      <w:r>
-        <w:rPr>
-          <w:rFonts w:ascii="Arial" w:hAnsi="Arial" w:cs="Arial"/>
-          <w:sz w:val="20"/>
-          <w:szCs w:val="20"/>
-        </w:rPr>
-        <w:t xml:space="preserve"> </w:t>
-      </w:r>
-      <w:r>
-        <w:rPr>
-          <w:rFonts w:ascii="Arial" w:hAnsi="Arial" w:cs="Arial"/>
-          <w:sz w:val="20"/>
-          <w:szCs w:val="20"/>
-        </w:rPr>
-        <w:t xml:space="preserve"> using</w:t>
-      </w:r>
-      <w:r>
-        <w:rPr>
-          <w:rFonts w:ascii="Arial" w:hAnsi="Arial" w:cs="Arial"/>
-          <w:sz w:val="20"/>
-          <w:szCs w:val="20"/>
-        </w:rPr>
-        <w:t xml:space="preserve"> reported</w:t>
-      </w:r>
-      <w:r>
-        <w:rPr>
-          <w:rFonts w:ascii="Arial" w:hAnsi="Arial" w:cs="Arial"/>
-          <w:sz w:val="20"/>
-          <w:szCs w:val="20"/>
-        </w:rPr>
-        <w:t xml:space="preserve"> partnership</w:t>
-      </w:r>
-      <w:r>
-        <w:rPr>
-          <w:rFonts w:ascii="Arial" w:hAnsi="Arial" w:cs="Arial"/>
-          <w:sz w:val="20"/>
-          <w:szCs w:val="20"/>
-        </w:rPr>
-        <w:t xml:space="preserve"> start and end date</w:t>
-      </w:r>
-      <w:r>
-        <w:rPr>
-          <w:rFonts w:ascii="Arial" w:hAnsi="Arial" w:cs="Arial"/>
-          <w:sz w:val="20"/>
-          <w:szCs w:val="20"/>
-        </w:rPr>
-        <w:t xml:space="preserve">s and </w:t>
-      </w:r>
-      <w:r>
-        <w:rPr>
-          <w:rFonts w:ascii="Arial" w:hAnsi="Arial" w:cs="Arial"/>
-          <w:sz w:val="20"/>
-          <w:szCs w:val="20"/>
-        </w:rPr>
-        <w:t xml:space="preserve"> </w:t>
-      </w:r>
-      <w:r>
-        <w:rPr>
-          <w:rFonts w:ascii="Arial" w:hAnsi="Arial" w:cs="Arial"/>
-          <w:sz w:val="20"/>
-          <w:szCs w:val="20"/>
-        </w:rPr>
-        <w:t xml:space="preserve">is used as a proxy </w:t>
-      </w:r>
-      <w:r>
-        <w:rPr>
-          <w:rFonts w:ascii="Arial" w:hAnsi="Arial" w:cs="Arial"/>
-          <w:sz w:val="20"/>
-          <w:szCs w:val="20"/>
-        </w:rPr>
-        <w:t xml:space="preserve">to estimate </w:t>
-      </w:r>
-      <w:r>
-        <w:rPr>
-          <w:rFonts w:ascii="Arial" w:hAnsi="Arial" w:cs="Arial"/>
-          <w:sz w:val="20"/>
-          <w:szCs w:val="20"/>
-        </w:rPr>
-        <w:t>active and ongoing partnerships</w:t>
-      </w:r>
-      <w:r>
-        <w:rPr>
-          <w:rFonts w:ascii="Arial" w:hAnsi="Arial" w:cs="Arial"/>
-          <w:sz w:val="20"/>
-          <w:szCs w:val="20"/>
-        </w:rPr>
-        <w:t xml:space="preserve"> at the day of survey administration</w:t>
-      </w:r>
-      <w:r>
-        <w:rPr>
-          <w:rFonts w:ascii="Arial" w:hAnsi="Arial" w:cs="Arial"/>
-          <w:sz w:val="20"/>
-          <w:szCs w:val="20"/>
-        </w:rPr>
-        <w:t xml:space="preserve"> in the RADAR project survey, we suggest a relationship between </w:t>
-      </w:r>
-      <w:r>
-        <w:rPr>
-          <w:rFonts w:ascii="Arial" w:hAnsi="Arial" w:cs="Arial"/>
-          <w:sz w:val="20"/>
-          <w:szCs w:val="20"/>
-        </w:rPr>
-        <w:t xml:space="preserve"> describing the relationship between </w:t>
-      </w:r>
-      <w:r>
-        <w:rPr>
-          <w:rFonts w:ascii="Arial" w:hAnsi="Arial" w:cs="Arial"/>
-          <w:sz w:val="20"/>
-          <w:szCs w:val="20"/>
-        </w:rPr>
-        <w:t xml:space="preserve"> </w:t>
-      </w:r>
-      <w:r>
-        <w:rPr>
-          <w:rFonts w:ascii="Arial" w:hAnsi="Arial" w:cs="Arial"/>
-          <w:sz w:val="20"/>
-          <w:szCs w:val="20"/>
-        </w:rPr>
-        <w:t>compare</w:t>
-      </w:r>
-      <w:r>
-        <w:rPr>
-          <w:rFonts w:ascii="Arial" w:hAnsi="Arial" w:cs="Arial"/>
-          <w:sz w:val="20"/>
-          <w:szCs w:val="20"/>
-        </w:rPr>
-        <w:t xml:space="preserve"> </w:t>
-      </w:r>
-      <w:r>
-        <w:rPr>
-          <w:rFonts w:ascii="Arial" w:hAnsi="Arial" w:cs="Arial"/>
-          <w:sz w:val="20"/>
-          <w:szCs w:val="20"/>
-        </w:rPr>
-        <w:t>two methods for estimating mean degree in the ART-Net study</w:t>
-      </w:r>
-      <w:r>
-        <w:rPr>
-          <w:rFonts w:ascii="Arial" w:hAnsi="Arial" w:cs="Arial"/>
-          <w:sz w:val="20"/>
-          <w:szCs w:val="20"/>
-        </w:rPr>
-        <w:t xml:space="preserve"> to</w:t>
-      </w:r>
-      <w:r>
-        <w:rPr>
-          <w:rFonts w:ascii="Arial" w:hAnsi="Arial" w:cs="Arial"/>
-          <w:sz w:val="20"/>
-          <w:szCs w:val="20"/>
-        </w:rPr>
-        <w:t xml:space="preserve"> inform estimation of mean degree in the RADAR project.</w:t>
-      </w:r>
-      <w:r>
-        <w:rPr>
-          <w:rFonts w:ascii="Arial" w:hAnsi="Arial" w:cs="Arial"/>
-          <w:sz w:val="20"/>
-          <w:szCs w:val="20"/>
-        </w:rPr>
-        <w:t xml:space="preserve"> </w:t>
-      </w:r>
-      <w:r>
-        <w:rPr>
-          <w:rFonts w:ascii="Arial" w:hAnsi="Arial" w:cs="Arial"/>
-          <w:sz w:val="20"/>
-          <w:szCs w:val="20"/>
-        </w:rPr>
-        <w:t xml:space="preserve">The day-of-survey method calculates mean degree in the ART-Net survey by calculating the mean number of partnerships identified as active and ongoing at the day of survey administration. The N-month-offset method </w:t>
-      </w:r>
-      <w:r>
-        <w:rPr>
-          <w:rFonts w:ascii="Arial" w:hAnsi="Arial" w:cs="Arial"/>
-          <w:sz w:val="20"/>
-          <w:szCs w:val="20"/>
-        </w:rPr>
-        <w:t xml:space="preserve">calculates mean degree in the ART-Net survey by </w:t>
-      </w:r>
-      <w:proofErr w:type="spellStart"/>
-      <w:r>
-        <w:rPr>
-          <w:rFonts w:ascii="Arial" w:hAnsi="Arial" w:cs="Arial"/>
-          <w:sz w:val="20"/>
-          <w:szCs w:val="20"/>
-        </w:rPr>
-        <w:t>calculati</w:t>
-      </w:r>
-      <w:proofErr w:type="spellEnd"/>
-      <w:r>
-        <w:rPr>
-          <w:rFonts w:ascii="Arial" w:hAnsi="Arial" w:cs="Arial"/>
-          <w:sz w:val="20"/>
-          <w:szCs w:val="20"/>
-        </w:rPr>
-        <w:t xml:space="preserve"> </w:t>
-      </w:r>
-      <w:r>
-        <w:rPr>
-          <w:rFonts w:ascii="Arial" w:hAnsi="Arial" w:cs="Arial"/>
-          <w:sz w:val="20"/>
-          <w:szCs w:val="20"/>
-        </w:rPr>
-        <w:t xml:space="preserve">Both the ART-Net survey and RADAR project survey collect information on partnership start and end dates. We examine the relationship between  </w:t>
-      </w:r>
-      <w:r>
-        <w:rPr>
-          <w:rFonts w:ascii="Arial" w:hAnsi="Arial" w:cs="Arial"/>
-          <w:sz w:val="20"/>
-          <w:szCs w:val="20"/>
-        </w:rPr>
-        <w:t>.</w:t>
+        <w:t>Both the ART-Net survey and RADAR project survey collect information on partnership start and end dates. We examine the relationship between  .</w:t>
       </w:r>
       <w:r>
         <w:rPr>
@@ -42211,7 +42163,7 @@
 </file>
 
 <file path=word/comments.xml><?xml version="1.0" encoding="utf-8"?>
-<w:comments xmlns:wpc="http://schemas.microsoft.com/office/word/2010/wordprocessingCanvas" xmlns:cx="http://schemas.microsoft.com/office/drawing/2014/chartex" xmlns:cx1="http://schemas.microsoft.com/office/drawing/2015/9/8/chartex" xmlns:cx2="http://schemas.microsoft.com/office/drawing/2015/10/21/chartex" xmlns:cx3="http://schemas.microsoft.com/office/drawing/2016/5/9/chartex" xmlns:cx4="http://schemas.microsoft.com/office/drawing/2016/5/10/chartex" xmlns:cx5="http://schemas.microsoft.com/office/drawing/2016/5/11/chartex" xmlns:cx6="http://schemas.microsoft.com/office/drawing/2016/5/12/chartex" xmlns:cx7="http://schemas.microsoft.com/office/drawing/2016/5/13/chartex" xmlns:cx8="http://schemas.microsoft.com/office/drawing/2016/5/14/chartex" xmlns:mc="http://schemas.openxmlformats.org/markup-compatibility/2006" xmlns:aink="http://schemas.microsoft.com/office/drawing/2016/ink" xmlns:am3d="http://schemas.microsoft.com/office/drawing/2017/model3d" xmlns:o="urn:schemas-microsoft-com:office:office" xmlns:r="http://schemas.openxmlformats.org/officeDocument/2006/relationships" xmlns:m="http://schemas.openxmlformats.org/officeDocument/2006/math" xmlns:v="urn:schemas-microsoft-com:vml" xmlns:wp14="http://schemas.microsoft.com/office/word/2010/wordprocessingDrawing" xmlns:wp="http://schemas.openxmlformats.org/drawingml/2006/wordprocessingDrawing" xmlns:w10="urn:schemas-microsoft-com:office:word" xmlns:w="http://schemas.openxmlformats.org/wordprocessingml/2006/main" xmlns:w14="http://schemas.microsoft.com/office/word/2010/wordml" xmlns:w15="http://schemas.microsoft.com/office/word/2012/wordml" xmlns:w16cid="http://schemas.microsoft.com/office/word/2016/wordml/cid" xmlns:w16se="http://schemas.microsoft.com/office/word/2015/wordml/symex" xmlns:wpg="http://schemas.microsoft.com/office/word/2010/wordprocessingGroup" xmlns:wpi="http://schemas.microsoft.com/office/word/2010/wordprocessingInk" xmlns:wne="http://schemas.microsoft.com/office/word/2006/wordml" xmlns:wps="http://schemas.microsoft.com/office/word/2010/wordprocessingShape" mc:Ignorable="w14 w15 w16se w16cid wp14">
+<w:comments xmlns:wpc="http://schemas.microsoft.com/office/word/2010/wordprocessingCanvas" xmlns:cx="http://schemas.microsoft.com/office/drawing/2014/chartex" xmlns:cx1="http://schemas.microsoft.com/office/drawing/2015/9/8/chartex" xmlns:cx2="http://schemas.microsoft.com/office/drawing/2015/10/21/chartex" xmlns:cx3="http://schemas.microsoft.com/office/drawing/2016/5/9/chartex" xmlns:cx4="http://schemas.microsoft.com/office/drawing/2016/5/10/chartex" xmlns:cx5="http://schemas.microsoft.com/office/drawing/2016/5/11/chartex" xmlns:cx6="http://schemas.microsoft.com/office/drawing/2016/5/12/chartex" xmlns:cx7="http://schemas.microsoft.com/office/drawing/2016/5/13/chartex" xmlns:cx8="http://schemas.microsoft.com/office/drawing/2016/5/14/chartex" xmlns:mc="http://schemas.openxmlformats.org/markup-compatibility/2006" xmlns:aink="http://schemas.microsoft.com/office/drawing/2016/ink" xmlns:am3d="http://schemas.microsoft.com/office/drawing/2017/model3d" xmlns:o="urn:schemas-microsoft-com:office:office" xmlns:r="http://schemas.openxmlformats.org/officeDocument/2006/relationships" xmlns:m="http://schemas.openxmlformats.org/officeDocument/2006/math" xmlns:v="urn:schemas-microsoft-com:vml" xmlns:wp14="http://schemas.microsoft.com/office/word/2010/wordprocessingDrawing" xmlns:wp="http://schemas.openxmlformats.org/drawingml/2006/wordprocessingDrawing" xmlns:w10="urn:schemas-microsoft-com:office:word" xmlns:w="http://schemas.openxmlformats.org/wordprocessingml/2006/main" xmlns:w14="http://schemas.microsoft.com/office/word/2010/wordml" xmlns:w15="http://schemas.microsoft.com/office/word/2012/wordml" xmlns:w16cex="http://schemas.microsoft.com/office/word/2018/wordml/cex" xmlns:w16cid="http://schemas.microsoft.com/office/word/2016/wordml/cid" xmlns:w16="http://schemas.microsoft.com/office/word/2018/wordml" xmlns:w16se="http://schemas.microsoft.com/office/word/2015/wordml/symex" xmlns:wpg="http://schemas.microsoft.com/office/word/2010/wordprocessingGroup" xmlns:wpi="http://schemas.microsoft.com/office/word/2010/wordprocessingInk" xmlns:wne="http://schemas.microsoft.com/office/word/2006/wordml" xmlns:wps="http://schemas.microsoft.com/office/word/2010/wordprocessingShape" mc:Ignorable="w14 w15 w16se w16cid w16 w16cex wp14">
   <w:comment w:id="0" w:author="Connor Van Meter" w:date="2020-02-05T15:13:00Z" w:initials="CVM">
     <w:p>
       <w:pPr>
@@ -42248,21 +42200,21 @@
 </file>
 
 <file path=word/commentsExtended.xml><?xml version="1.0" encoding="utf-8"?>
-<w15:commentsEx xmlns:wpc="http://schemas.microsoft.com/office/word/2010/wordprocessingCanvas" xmlns:cx="http://schemas.microsoft.com/office/drawing/2014/chartex" xmlns:cx1="http://schemas.microsoft.com/office/drawing/2015/9/8/chartex" xmlns:cx2="http://schemas.microsoft.com/office/drawing/2015/10/21/chartex" xmlns:cx3="http://schemas.microsoft.com/office/drawing/2016/5/9/chartex" xmlns:cx4="http://schemas.microsoft.com/office/drawing/2016/5/10/chartex" xmlns:cx5="http://schemas.microsoft.com/office/drawing/2016/5/11/chartex" xmlns:cx6="http://schemas.microsoft.com/office/drawing/2016/5/12/chartex" xmlns:cx7="http://schemas.microsoft.com/office/drawing/2016/5/13/chartex" xmlns:cx8="http://schemas.microsoft.com/office/drawing/2016/5/14/chartex" xmlns:mc="http://schemas.openxmlformats.org/markup-compatibility/2006" xmlns:aink="http://schemas.microsoft.com/office/drawing/2016/ink" xmlns:am3d="http://schemas.microsoft.com/office/drawing/2017/model3d" xmlns:o="urn:schemas-microsoft-com:office:office" xmlns:r="http://schemas.openxmlformats.org/officeDocument/2006/relationships" xmlns:m="http://schemas.openxmlformats.org/officeDocument/2006/math" xmlns:v="urn:schemas-microsoft-com:vml" xmlns:wp14="http://schemas.microsoft.com/office/word/2010/wordprocessingDrawing" xmlns:wp="http://schemas.openxmlformats.org/drawingml/2006/wordprocessingDrawing" xmlns:w10="urn:schemas-microsoft-com:office:word" xmlns:w="http://schemas.openxmlformats.org/wordprocessingml/2006/main" xmlns:w14="http://schemas.microsoft.com/office/word/2010/wordml" xmlns:w15="http://schemas.microsoft.com/office/word/2012/wordml" xmlns:w16cid="http://schemas.microsoft.com/office/word/2016/wordml/cid" xmlns:w16se="http://schemas.microsoft.com/office/word/2015/wordml/symex" xmlns:wpg="http://schemas.microsoft.com/office/word/2010/wordprocessingGroup" xmlns:wpi="http://schemas.microsoft.com/office/word/2010/wordprocessingInk" xmlns:wne="http://schemas.microsoft.com/office/word/2006/wordml" xmlns:wps="http://schemas.microsoft.com/office/word/2010/wordprocessingShape" mc:Ignorable="w14 w15 w16se w16cid wp14">
+<w15:commentsEx xmlns:wpc="http://schemas.microsoft.com/office/word/2010/wordprocessingCanvas" xmlns:cx="http://schemas.microsoft.com/office/drawing/2014/chartex" xmlns:cx1="http://schemas.microsoft.com/office/drawing/2015/9/8/chartex" xmlns:cx2="http://schemas.microsoft.com/office/drawing/2015/10/21/chartex" xmlns:cx3="http://schemas.microsoft.com/office/drawing/2016/5/9/chartex" xmlns:cx4="http://schemas.microsoft.com/office/drawing/2016/5/10/chartex" xmlns:cx5="http://schemas.microsoft.com/office/drawing/2016/5/11/chartex" xmlns:cx6="http://schemas.microsoft.com/office/drawing/2016/5/12/chartex" xmlns:cx7="http://schemas.microsoft.com/office/drawing/2016/5/13/chartex" xmlns:cx8="http://schemas.microsoft.com/office/drawing/2016/5/14/chartex" xmlns:mc="http://schemas.openxmlformats.org/markup-compatibility/2006" xmlns:aink="http://schemas.microsoft.com/office/drawing/2016/ink" xmlns:am3d="http://schemas.microsoft.com/office/drawing/2017/model3d" xmlns:o="urn:schemas-microsoft-com:office:office" xmlns:r="http://schemas.openxmlformats.org/officeDocument/2006/relationships" xmlns:m="http://schemas.openxmlformats.org/officeDocument/2006/math" xmlns:v="urn:schemas-microsoft-com:vml" xmlns:wp14="http://schemas.microsoft.com/office/word/2010/wordprocessingDrawing" xmlns:wp="http://schemas.openxmlformats.org/drawingml/2006/wordprocessingDrawing" xmlns:w10="urn:schemas-microsoft-com:office:word" xmlns:w="http://schemas.openxmlformats.org/wordprocessingml/2006/main" xmlns:w14="http://schemas.microsoft.com/office/word/2010/wordml" xmlns:w15="http://schemas.microsoft.com/office/word/2012/wordml" xmlns:w16cex="http://schemas.microsoft.com/office/word/2018/wordml/cex" xmlns:w16cid="http://schemas.microsoft.com/office/word/2016/wordml/cid" xmlns:w16="http://schemas.microsoft.com/office/word/2018/wordml" xmlns:w16se="http://schemas.microsoft.com/office/word/2015/wordml/symex" xmlns:wpg="http://schemas.microsoft.com/office/word/2010/wordprocessingGroup" xmlns:wpi="http://schemas.microsoft.com/office/word/2010/wordprocessingInk" xmlns:wne="http://schemas.microsoft.com/office/word/2006/wordml" xmlns:wps="http://schemas.microsoft.com/office/word/2010/wordprocessingShape" mc:Ignorable="w14 w15 w16se w16cid w16 w16cex wp14">
   <w15:commentEx w15:paraId="46E8431A" w15:done="0"/>
   <w15:commentEx w15:paraId="7E960153" w15:done="0"/>
 </w15:commentsEx>
 </file>
 
 <file path=word/commentsIds.xml><?xml version="1.0" encoding="utf-8"?>
-<w16cid:commentsIds xmlns:wpc="http://schemas.microsoft.com/office/word/2010/wordprocessingCanvas" xmlns:cx="http://schemas.microsoft.com/office/drawing/2014/chartex" xmlns:cx1="http://schemas.microsoft.com/office/drawing/2015/9/8/chartex" xmlns:cx2="http://schemas.microsoft.com/office/drawing/2015/10/21/chartex" xmlns:cx3="http://schemas.microsoft.com/office/drawing/2016/5/9/chartex" xmlns:cx4="http://schemas.microsoft.com/office/drawing/2016/5/10/chartex" xmlns:cx5="http://schemas.microsoft.com/office/drawing/2016/5/11/chartex" xmlns:cx6="http://schemas.microsoft.com/office/drawing/2016/5/12/chartex" xmlns:cx7="http://schemas.microsoft.com/office/drawing/2016/5/13/chartex" xmlns:cx8="http://schemas.microsoft.com/office/drawing/2016/5/14/chartex" xmlns:mc="http://schemas.openxmlformats.org/markup-compatibility/2006" xmlns:aink="http://schemas.microsoft.com/office/drawing/2016/ink" xmlns:am3d="http://schemas.microsoft.com/office/drawing/2017/model3d" xmlns:o="urn:schemas-microsoft-com:office:office" xmlns:r="http://schemas.openxmlformats.org/officeDocument/2006/relationships" xmlns:m="http://schemas.openxmlformats.org/officeDocument/2006/math" xmlns:v="urn:schemas-microsoft-com:vml" xmlns:wp14="http://schemas.microsoft.com/office/word/2010/wordprocessingDrawing" xmlns:wp="http://schemas.openxmlformats.org/drawingml/2006/wordprocessingDrawing" xmlns:w10="urn:schemas-microsoft-com:office:word" xmlns:w="http://schemas.openxmlformats.org/wordprocessingml/2006/main" xmlns:w14="http://schemas.microsoft.com/office/word/2010/wordml" xmlns:w15="http://schemas.microsoft.com/office/word/2012/wordml" xmlns:w16cid="http://schemas.microsoft.com/office/word/2016/wordml/cid" xmlns:w16se="http://schemas.microsoft.com/office/word/2015/wordml/symex" xmlns:wpg="http://schemas.microsoft.com/office/word/2010/wordprocessingGroup" xmlns:wpi="http://schemas.microsoft.com/office/word/2010/wordprocessingInk" xmlns:wne="http://schemas.microsoft.com/office/word/2006/wordml" xmlns:wps="http://schemas.microsoft.com/office/word/2010/wordprocessingShape" mc:Ignorable="w14 w15 w16se w16cid wp14">
+<w16cid:commentsIds xmlns:wpc="http://schemas.microsoft.com/office/word/2010/wordprocessingCanvas" xmlns:cx="http://schemas.microsoft.com/office/drawing/2014/chartex" xmlns:cx1="http://schemas.microsoft.com/office/drawing/2015/9/8/chartex" xmlns:cx2="http://schemas.microsoft.com/office/drawing/2015/10/21/chartex" xmlns:cx3="http://schemas.microsoft.com/office/drawing/2016/5/9/chartex" xmlns:cx4="http://schemas.microsoft.com/office/drawing/2016/5/10/chartex" xmlns:cx5="http://schemas.microsoft.com/office/drawing/2016/5/11/chartex" xmlns:cx6="http://schemas.microsoft.com/office/drawing/2016/5/12/chartex" xmlns:cx7="http://schemas.microsoft.com/office/drawing/2016/5/13/chartex" xmlns:cx8="http://schemas.microsoft.com/office/drawing/2016/5/14/chartex" xmlns:mc="http://schemas.openxmlformats.org/markup-compatibility/2006" xmlns:aink="http://schemas.microsoft.com/office/drawing/2016/ink" xmlns:am3d="http://schemas.microsoft.com/office/drawing/2017/model3d" xmlns:o="urn:schemas-microsoft-com:office:office" xmlns:r="http://schemas.openxmlformats.org/officeDocument/2006/relationships" xmlns:m="http://schemas.openxmlformats.org/officeDocument/2006/math" xmlns:v="urn:schemas-microsoft-com:vml" xmlns:wp14="http://schemas.microsoft.com/office/word/2010/wordprocessingDrawing" xmlns:wp="http://schemas.openxmlformats.org/drawingml/2006/wordprocessingDrawing" xmlns:w10="urn:schemas-microsoft-com:office:word" xmlns:w="http://schemas.openxmlformats.org/wordprocessingml/2006/main" xmlns:w14="http://schemas.microsoft.com/office/word/2010/wordml" xmlns:w15="http://schemas.microsoft.com/office/word/2012/wordml" xmlns:w16cex="http://schemas.microsoft.com/office/word/2018/wordml/cex" xmlns:w16cid="http://schemas.microsoft.com/office/word/2016/wordml/cid" xmlns:w16="http://schemas.microsoft.com/office/word/2018/wordml" xmlns:w16se="http://schemas.microsoft.com/office/word/2015/wordml/symex" xmlns:wpg="http://schemas.microsoft.com/office/word/2010/wordprocessingGroup" xmlns:wpi="http://schemas.microsoft.com/office/word/2010/wordprocessingInk" xmlns:wne="http://schemas.microsoft.com/office/word/2006/wordml" xmlns:wps="http://schemas.microsoft.com/office/word/2010/wordprocessingShape" mc:Ignorable="w14 w15 w16se w16cid w16 w16cex wp14">
   <w16cid:commentId w16cid:paraId="46E8431A" w16cid:durableId="21E55A1F"/>
   <w16cid:commentId w16cid:paraId="7E960153" w16cid:durableId="21E5366B"/>
 </w16cid:commentsIds>
 </file>
 
 <file path=word/endnotes.xml><?xml version="1.0" encoding="utf-8"?>
-<w:endnotes xmlns:wpc="http://schemas.microsoft.com/office/word/2010/wordprocessingCanvas" xmlns:cx="http://schemas.microsoft.com/office/drawing/2014/chartex" xmlns:cx1="http://schemas.microsoft.com/office/drawing/2015/9/8/chartex" xmlns:cx2="http://schemas.microsoft.com/office/drawing/2015/10/21/chartex" xmlns:cx3="http://schemas.microsoft.com/office/drawing/2016/5/9/chartex" xmlns:cx4="http://schemas.microsoft.com/office/drawing/2016/5/10/chartex" xmlns:cx5="http://schemas.microsoft.com/office/drawing/2016/5/11/chartex" xmlns:cx6="http://schemas.microsoft.com/office/drawing/2016/5/12/chartex" xmlns:cx7="http://schemas.microsoft.com/office/drawing/2016/5/13/chartex" xmlns:cx8="http://schemas.microsoft.com/office/drawing/2016/5/14/chartex" xmlns:mc="http://schemas.openxmlformats.org/markup-compatibility/2006" xmlns:aink="http://schemas.microsoft.com/office/drawing/2016/ink" xmlns:am3d="http://schemas.microsoft.com/office/drawing/2017/model3d" xmlns:o="urn:schemas-microsoft-com:office:office" xmlns:r="http://schemas.openxmlformats.org/officeDocument/2006/relationships" xmlns:m="http://schemas.openxmlformats.org/officeDocument/2006/math" xmlns:v="urn:schemas-microsoft-com:vml" xmlns:wp14="http://schemas.microsoft.com/office/word/2010/wordprocessingDrawing" xmlns:wp="http://schemas.openxmlformats.org/drawingml/2006/wordprocessingDrawing" xmlns:w10="urn:schemas-microsoft-com:office:word" xmlns:w="http://schemas.openxmlformats.org/wordprocessingml/2006/main" xmlns:w14="http://schemas.microsoft.com/office/word/2010/wordml" xmlns:w15="http://schemas.microsoft.com/office/word/2012/wordml" xmlns:w16cid="http://schemas.microsoft.com/office/word/2016/wordml/cid" xmlns:w16se="http://schemas.microsoft.com/office/word/2015/wordml/symex" xmlns:wpg="http://schemas.microsoft.com/office/word/2010/wordprocessingGroup" xmlns:wpi="http://schemas.microsoft.com/office/word/2010/wordprocessingInk" xmlns:wne="http://schemas.microsoft.com/office/word/2006/wordml" xmlns:wps="http://schemas.microsoft.com/office/word/2010/wordprocessingShape" mc:Ignorable="w14 w15 w16se w16cid wp14">
+<w:endnotes xmlns:wpc="http://schemas.microsoft.com/office/word/2010/wordprocessingCanvas" xmlns:cx="http://schemas.microsoft.com/office/drawing/2014/chartex" xmlns:cx1="http://schemas.microsoft.com/office/drawing/2015/9/8/chartex" xmlns:cx2="http://schemas.microsoft.com/office/drawing/2015/10/21/chartex" xmlns:cx3="http://schemas.microsoft.com/office/drawing/2016/5/9/chartex" xmlns:cx4="http://schemas.microsoft.com/office/drawing/2016/5/10/chartex" xmlns:cx5="http://schemas.microsoft.com/office/drawing/2016/5/11/chartex" xmlns:cx6="http://schemas.microsoft.com/office/drawing/2016/5/12/chartex" xmlns:cx7="http://schemas.microsoft.com/office/drawing/2016/5/13/chartex" xmlns:cx8="http://schemas.microsoft.com/office/drawing/2016/5/14/chartex" xmlns:mc="http://schemas.openxmlformats.org/markup-compatibility/2006" xmlns:aink="http://schemas.microsoft.com/office/drawing/2016/ink" xmlns:am3d="http://schemas.microsoft.com/office/drawing/2017/model3d" xmlns:o="urn:schemas-microsoft-com:office:office" xmlns:r="http://schemas.openxmlformats.org/officeDocument/2006/relationships" xmlns:m="http://schemas.openxmlformats.org/officeDocument/2006/math" xmlns:v="urn:schemas-microsoft-com:vml" xmlns:wp14="http://schemas.microsoft.com/office/word/2010/wordprocessingDrawing" xmlns:wp="http://schemas.openxmlformats.org/drawingml/2006/wordprocessingDrawing" xmlns:w10="urn:schemas-microsoft-com:office:word" xmlns:w="http://schemas.openxmlformats.org/wordprocessingml/2006/main" xmlns:w14="http://schemas.microsoft.com/office/word/2010/wordml" xmlns:w15="http://schemas.microsoft.com/office/word/2012/wordml" xmlns:w16cex="http://schemas.microsoft.com/office/word/2018/wordml/cex" xmlns:w16cid="http://schemas.microsoft.com/office/word/2016/wordml/cid" xmlns:w16="http://schemas.microsoft.com/office/word/2018/wordml" xmlns:w16se="http://schemas.microsoft.com/office/word/2015/wordml/symex" xmlns:wpg="http://schemas.microsoft.com/office/word/2010/wordprocessingGroup" xmlns:wpi="http://schemas.microsoft.com/office/word/2010/wordprocessingInk" xmlns:wne="http://schemas.microsoft.com/office/word/2006/wordml" xmlns:wps="http://schemas.microsoft.com/office/word/2010/wordprocessingShape" mc:Ignorable="w14 w15 w16se w16cid w16 w16cex wp14">
   <w:endnote w:type="separator" w:id="-1">
     <w:p>
       <w:pPr>
@@ -42287,7 +42239,7 @@
 </file>
 
 <file path=word/footer1.xml><?xml version="1.0" encoding="utf-8"?>
-<w:ftr xmlns:wpc="http://schemas.microsoft.com/office/word/2010/wordprocessingCanvas" xmlns:cx="http://schemas.microsoft.com/office/drawing/2014/chartex" xmlns:cx1="http://schemas.microsoft.com/office/drawing/2015/9/8/chartex" xmlns:cx2="http://schemas.microsoft.com/office/drawing/2015/10/21/chartex" xmlns:cx3="http://schemas.microsoft.com/office/drawing/2016/5/9/chartex" xmlns:cx4="http://schemas.microsoft.com/office/drawing/2016/5/10/chartex" xmlns:cx5="http://schemas.microsoft.com/office/drawing/2016/5/11/chartex" xmlns:cx6="http://schemas.microsoft.com/office/drawing/2016/5/12/chartex" xmlns:cx7="http://schemas.microsoft.com/office/drawing/2016/5/13/chartex" xmlns:cx8="http://schemas.microsoft.com/office/drawing/2016/5/14/chartex" xmlns:mc="http://schemas.openxmlformats.org/markup-compatibility/2006" xmlns:aink="http://schemas.microsoft.com/office/drawing/2016/ink" xmlns:am3d="http://schemas.microsoft.com/office/drawing/2017/model3d" xmlns:o="urn:schemas-microsoft-com:office:office" xmlns:r="http://schemas.openxmlformats.org/officeDocument/2006/relationships" xmlns:m="http://schemas.openxmlformats.org/officeDocument/2006/math" xmlns:v="urn:schemas-microsoft-com:vml" xmlns:wp14="http://schemas.microsoft.com/office/word/2010/wordprocessingDrawing" xmlns:wp="http://schemas.openxmlformats.org/drawingml/2006/wordprocessingDrawing" xmlns:w10="urn:schemas-microsoft-com:office:word" xmlns:w="http://schemas.openxmlformats.org/wordprocessingml/2006/main" xmlns:w14="http://schemas.microsoft.com/office/word/2010/wordml" xmlns:w15="http://schemas.microsoft.com/office/word/2012/wordml" xmlns:w16cid="http://schemas.microsoft.com/office/word/2016/wordml/cid" xmlns:w16se="http://schemas.microsoft.com/office/word/2015/wordml/symex" xmlns:wpg="http://schemas.microsoft.com/office/word/2010/wordprocessingGroup" xmlns:wpi="http://schemas.microsoft.com/office/word/2010/wordprocessingInk" xmlns:wne="http://schemas.microsoft.com/office/word/2006/wordml" xmlns:wps="http://schemas.microsoft.com/office/word/2010/wordprocessingShape" mc:Ignorable="w14 w15 w16se w16cid wp14">
+<w:ftr xmlns:wpc="http://schemas.microsoft.com/office/word/2010/wordprocessingCanvas" xmlns:cx="http://schemas.microsoft.com/office/drawing/2014/chartex" xmlns:cx1="http://schemas.microsoft.com/office/drawing/2015/9/8/chartex" xmlns:cx2="http://schemas.microsoft.com/office/drawing/2015/10/21/chartex" xmlns:cx3="http://schemas.microsoft.com/office/drawing/2016/5/9/chartex" xmlns:cx4="http://schemas.microsoft.com/office/drawing/2016/5/10/chartex" xmlns:cx5="http://schemas.microsoft.com/office/drawing/2016/5/11/chartex" xmlns:cx6="http://schemas.microsoft.com/office/drawing/2016/5/12/chartex" xmlns:cx7="http://schemas.microsoft.com/office/drawing/2016/5/13/chartex" xmlns:cx8="http://schemas.microsoft.com/office/drawing/2016/5/14/chartex" xmlns:mc="http://schemas.openxmlformats.org/markup-compatibility/2006" xmlns:aink="http://schemas.microsoft.com/office/drawing/2016/ink" xmlns:am3d="http://schemas.microsoft.com/office/drawing/2017/model3d" xmlns:o="urn:schemas-microsoft-com:office:office" xmlns:r="http://schemas.openxmlformats.org/officeDocument/2006/relationships" xmlns:m="http://schemas.openxmlformats.org/officeDocument/2006/math" xmlns:v="urn:schemas-microsoft-com:vml" xmlns:wp14="http://schemas.microsoft.com/office/word/2010/wordprocessingDrawing" xmlns:wp="http://schemas.openxmlformats.org/drawingml/2006/wordprocessingDrawing" xmlns:w10="urn:schemas-microsoft-com:office:word" xmlns:w="http://schemas.openxmlformats.org/wordprocessingml/2006/main" xmlns:w14="http://schemas.microsoft.com/office/word/2010/wordml" xmlns:w15="http://schemas.microsoft.com/office/word/2012/wordml" xmlns:w16cex="http://schemas.microsoft.com/office/word/2018/wordml/cex" xmlns:w16cid="http://schemas.microsoft.com/office/word/2016/wordml/cid" xmlns:w16="http://schemas.microsoft.com/office/word/2018/wordml" xmlns:w16se="http://schemas.microsoft.com/office/word/2015/wordml/symex" xmlns:wpg="http://schemas.microsoft.com/office/word/2010/wordprocessingGroup" xmlns:wpi="http://schemas.microsoft.com/office/word/2010/wordprocessingInk" xmlns:wne="http://schemas.microsoft.com/office/word/2006/wordml" xmlns:wps="http://schemas.microsoft.com/office/word/2010/wordprocessingShape" mc:Ignorable="w14 w15 w16se w16cid w16 w16cex wp14">
   <w:sdt>
     <w:sdtPr>
       <w:rPr>
@@ -42338,7 +42290,7 @@
 </file>
 
 <file path=word/footer2.xml><?xml version="1.0" encoding="utf-8"?>
-<w:ftr xmlns:wpc="http://schemas.microsoft.com/office/word/2010/wordprocessingCanvas" xmlns:cx="http://schemas.microsoft.com/office/drawing/2014/chartex" xmlns:cx1="http://schemas.microsoft.com/office/drawing/2015/9/8/chartex" xmlns:cx2="http://schemas.microsoft.com/office/drawing/2015/10/21/chartex" xmlns:cx3="http://schemas.microsoft.com/office/drawing/2016/5/9/chartex" xmlns:cx4="http://schemas.microsoft.com/office/drawing/2016/5/10/chartex" xmlns:cx5="http://schemas.microsoft.com/office/drawing/2016/5/11/chartex" xmlns:cx6="http://schemas.microsoft.com/office/drawing/2016/5/12/chartex" xmlns:cx7="http://schemas.microsoft.com/office/drawing/2016/5/13/chartex" xmlns:cx8="http://schemas.microsoft.com/office/drawing/2016/5/14/chartex" xmlns:mc="http://schemas.openxmlformats.org/markup-compatibility/2006" xmlns:aink="http://schemas.microsoft.com/office/drawing/2016/ink" xmlns:am3d="http://schemas.microsoft.com/office/drawing/2017/model3d" xmlns:o="urn:schemas-microsoft-com:office:office" xmlns:r="http://schemas.openxmlformats.org/officeDocument/2006/relationships" xmlns:m="http://schemas.openxmlformats.org/officeDocument/2006/math" xmlns:v="urn:schemas-microsoft-com:vml" xmlns:wp14="http://schemas.microsoft.com/office/word/2010/wordprocessingDrawing" xmlns:wp="http://schemas.openxmlformats.org/drawingml/2006/wordprocessingDrawing" xmlns:w10="urn:schemas-microsoft-com:office:word" xmlns:w="http://schemas.openxmlformats.org/wordprocessingml/2006/main" xmlns:w14="http://schemas.microsoft.com/office/word/2010/wordml" xmlns:w15="http://schemas.microsoft.com/office/word/2012/wordml" xmlns:w16cid="http://schemas.microsoft.com/office/word/2016/wordml/cid" xmlns:w16se="http://schemas.microsoft.com/office/word/2015/wordml/symex" xmlns:wpg="http://schemas.microsoft.com/office/word/2010/wordprocessingGroup" xmlns:wpi="http://schemas.microsoft.com/office/word/2010/wordprocessingInk" xmlns:wne="http://schemas.microsoft.com/office/word/2006/wordml" xmlns:wps="http://schemas.microsoft.com/office/word/2010/wordprocessingShape" mc:Ignorable="w14 w15 w16se w16cid wp14">
+<w:ftr xmlns:wpc="http://schemas.microsoft.com/office/word/2010/wordprocessingCanvas" xmlns:cx="http://schemas.microsoft.com/office/drawing/2014/chartex" xmlns:cx1="http://schemas.microsoft.com/office/drawing/2015/9/8/chartex" xmlns:cx2="http://schemas.microsoft.com/office/drawing/2015/10/21/chartex" xmlns:cx3="http://schemas.microsoft.com/office/drawing/2016/5/9/chartex" xmlns:cx4="http://schemas.microsoft.com/office/drawing/2016/5/10/chartex" xmlns:cx5="http://schemas.microsoft.com/office/drawing/2016/5/11/chartex" xmlns:cx6="http://schemas.microsoft.com/office/drawing/2016/5/12/chartex" xmlns:cx7="http://schemas.microsoft.com/office/drawing/2016/5/13/chartex" xmlns:cx8="http://schemas.microsoft.com/office/drawing/2016/5/14/chartex" xmlns:mc="http://schemas.openxmlformats.org/markup-compatibility/2006" xmlns:aink="http://schemas.microsoft.com/office/drawing/2016/ink" xmlns:am3d="http://schemas.microsoft.com/office/drawing/2017/model3d" xmlns:o="urn:schemas-microsoft-com:office:office" xmlns:r="http://schemas.openxmlformats.org/officeDocument/2006/relationships" xmlns:m="http://schemas.openxmlformats.org/officeDocument/2006/math" xmlns:v="urn:schemas-microsoft-com:vml" xmlns:wp14="http://schemas.microsoft.com/office/word/2010/wordprocessingDrawing" xmlns:wp="http://schemas.openxmlformats.org/drawingml/2006/wordprocessingDrawing" xmlns:w10="urn:schemas-microsoft-com:office:word" xmlns:w="http://schemas.openxmlformats.org/wordprocessingml/2006/main" xmlns:w14="http://schemas.microsoft.com/office/word/2010/wordml" xmlns:w15="http://schemas.microsoft.com/office/word/2012/wordml" xmlns:w16cex="http://schemas.microsoft.com/office/word/2018/wordml/cex" xmlns:w16cid="http://schemas.microsoft.com/office/word/2016/wordml/cid" xmlns:w16="http://schemas.microsoft.com/office/word/2018/wordml" xmlns:w16se="http://schemas.microsoft.com/office/word/2015/wordml/symex" xmlns:wpg="http://schemas.microsoft.com/office/word/2010/wordprocessingGroup" xmlns:wpi="http://schemas.microsoft.com/office/word/2010/wordprocessingInk" xmlns:wne="http://schemas.microsoft.com/office/word/2006/wordml" xmlns:wps="http://schemas.microsoft.com/office/word/2010/wordprocessingShape" mc:Ignorable="w14 w15 w16se w16cid w16 w16cex wp14">
   <w:sdt>
     <w:sdtPr>
       <w:rPr>
@@ -42426,7 +42378,7 @@
 </file>
 
 <file path=word/footnotes.xml><?xml version="1.0" encoding="utf-8"?>
-<w:footnotes xmlns:wpc="http://schemas.microsoft.com/office/word/2010/wordprocessingCanvas" xmlns:cx="http://schemas.microsoft.com/office/drawing/2014/chartex" xmlns:cx1="http://schemas.microsoft.com/office/drawing/2015/9/8/chartex" xmlns:cx2="http://schemas.microsoft.com/office/drawing/2015/10/21/chartex" xmlns:cx3="http://schemas.microsoft.com/office/drawing/2016/5/9/chartex" xmlns:cx4="http://schemas.microsoft.com/office/drawing/2016/5/10/chartex" xmlns:cx5="http://schemas.microsoft.com/office/drawing/2016/5/11/chartex" xmlns:cx6="http://schemas.microsoft.com/office/drawing/2016/5/12/chartex" xmlns:cx7="http://schemas.microsoft.com/office/drawing/2016/5/13/chartex" xmlns:cx8="http://schemas.microsoft.com/office/drawing/2016/5/14/chartex" xmlns:mc="http://schemas.openxmlformats.org/markup-compatibility/2006" xmlns:aink="http://schemas.microsoft.com/office/drawing/2016/ink" xmlns:am3d="http://schemas.microsoft.com/office/drawing/2017/model3d" xmlns:o="urn:schemas-microsoft-com:office:office" xmlns:r="http://schemas.openxmlformats.org/officeDocument/2006/relationships" xmlns:m="http://schemas.openxmlformats.org/officeDocument/2006/math" xmlns:v="urn:schemas-microsoft-com:vml" xmlns:wp14="http://schemas.microsoft.com/office/word/2010/wordprocessingDrawing" xmlns:wp="http://schemas.openxmlformats.org/drawingml/2006/wordprocessingDrawing" xmlns:w10="urn:schemas-microsoft-com:office:word" xmlns:w="http://schemas.openxmlformats.org/wordprocessingml/2006/main" xmlns:w14="http://schemas.microsoft.com/office/word/2010/wordml" xmlns:w15="http://schemas.microsoft.com/office/word/2012/wordml" xmlns:w16cid="http://schemas.microsoft.com/office/word/2016/wordml/cid" xmlns:w16se="http://schemas.microsoft.com/office/word/2015/wordml/symex" xmlns:wpg="http://schemas.microsoft.com/office/word/2010/wordprocessingGroup" xmlns:wpi="http://schemas.microsoft.com/office/word/2010/wordprocessingInk" xmlns:wne="http://schemas.microsoft.com/office/word/2006/wordml" xmlns:wps="http://schemas.microsoft.com/office/word/2010/wordprocessingShape" mc:Ignorable="w14 w15 w16se w16cid wp14">
+<w:footnotes xmlns:wpc="http://schemas.microsoft.com/office/word/2010/wordprocessingCanvas" xmlns:cx="http://schemas.microsoft.com/office/drawing/2014/chartex" xmlns:cx1="http://schemas.microsoft.com/office/drawing/2015/9/8/chartex" xmlns:cx2="http://schemas.microsoft.com/office/drawing/2015/10/21/chartex" xmlns:cx3="http://schemas.microsoft.com/office/drawing/2016/5/9/chartex" xmlns:cx4="http://schemas.microsoft.com/office/drawing/2016/5/10/chartex" xmlns:cx5="http://schemas.microsoft.com/office/drawing/2016/5/11/chartex" xmlns:cx6="http://schemas.microsoft.com/office/drawing/2016/5/12/chartex" xmlns:cx7="http://schemas.microsoft.com/office/drawing/2016/5/13/chartex" xmlns:cx8="http://schemas.microsoft.com/office/drawing/2016/5/14/chartex" xmlns:mc="http://schemas.openxmlformats.org/markup-compatibility/2006" xmlns:aink="http://schemas.microsoft.com/office/drawing/2016/ink" xmlns:am3d="http://schemas.microsoft.com/office/drawing/2017/model3d" xmlns:o="urn:schemas-microsoft-com:office:office" xmlns:r="http://schemas.openxmlformats.org/officeDocument/2006/relationships" xmlns:m="http://schemas.openxmlformats.org/officeDocument/2006/math" xmlns:v="urn:schemas-microsoft-com:vml" xmlns:wp14="http://schemas.microsoft.com/office/word/2010/wordprocessingDrawing" xmlns:wp="http://schemas.openxmlformats.org/drawingml/2006/wordprocessingDrawing" xmlns:w10="urn:schemas-microsoft-com:office:word" xmlns:w="http://schemas.openxmlformats.org/wordprocessingml/2006/main" xmlns:w14="http://schemas.microsoft.com/office/word/2010/wordml" xmlns:w15="http://schemas.microsoft.com/office/word/2012/wordml" xmlns:w16cex="http://schemas.microsoft.com/office/word/2018/wordml/cex" xmlns:w16cid="http://schemas.microsoft.com/office/word/2016/wordml/cid" xmlns:w16="http://schemas.microsoft.com/office/word/2018/wordml" xmlns:w16se="http://schemas.microsoft.com/office/word/2015/wordml/symex" xmlns:wpg="http://schemas.microsoft.com/office/word/2010/wordprocessingGroup" xmlns:wpi="http://schemas.microsoft.com/office/word/2010/wordprocessingInk" xmlns:wne="http://schemas.microsoft.com/office/word/2006/wordml" xmlns:wps="http://schemas.microsoft.com/office/word/2010/wordprocessingShape" mc:Ignorable="w14 w15 w16se w16cid w16 w16cex wp14">
   <w:footnote w:type="separator" w:id="-1">
     <w:p>
       <w:pPr>
@@ -42451,7 +42403,7 @@
 </file>
 
 <file path=word/header1.xml><?xml version="1.0" encoding="utf-8"?>
-<w:hdr xmlns:wpc="http://schemas.microsoft.com/office/word/2010/wordprocessingCanvas" xmlns:cx="http://schemas.microsoft.com/office/drawing/2014/chartex" xmlns:cx1="http://schemas.microsoft.com/office/drawing/2015/9/8/chartex" xmlns:cx2="http://schemas.microsoft.com/office/drawing/2015/10/21/chartex" xmlns:cx3="http://schemas.microsoft.com/office/drawing/2016/5/9/chartex" xmlns:cx4="http://schemas.microsoft.com/office/drawing/2016/5/10/chartex" xmlns:cx5="http://schemas.microsoft.com/office/drawing/2016/5/11/chartex" xmlns:cx6="http://schemas.microsoft.com/office/drawing/2016/5/12/chartex" xmlns:cx7="http://schemas.microsoft.com/office/drawing/2016/5/13/chartex" xmlns:cx8="http://schemas.microsoft.com/office/drawing/2016/5/14/chartex" xmlns:mc="http://schemas.openxmlformats.org/markup-compatibility/2006" xmlns:aink="http://schemas.microsoft.com/office/drawing/2016/ink" xmlns:am3d="http://schemas.microsoft.com/office/drawing/2017/model3d" xmlns:o="urn:schemas-microsoft-com:office:office" xmlns:r="http://schemas.openxmlformats.org/officeDocument/2006/relationships" xmlns:m="http://schemas.openxmlformats.org/officeDocument/2006/math" xmlns:v="urn:schemas-microsoft-com:vml" xmlns:wp14="http://schemas.microsoft.com/office/word/2010/wordprocessingDrawing" xmlns:wp="http://schemas.openxmlformats.org/drawingml/2006/wordprocessingDrawing" xmlns:w10="urn:schemas-microsoft-com:office:word" xmlns:w="http://schemas.openxmlformats.org/wordprocessingml/2006/main" xmlns:w14="http://schemas.microsoft.com/office/word/2010/wordml" xmlns:w15="http://schemas.microsoft.com/office/word/2012/wordml" xmlns:w16cid="http://schemas.microsoft.com/office/word/2016/wordml/cid" xmlns:w16se="http://schemas.microsoft.com/office/word/2015/wordml/symex" xmlns:wpg="http://schemas.microsoft.com/office/word/2010/wordprocessingGroup" xmlns:wpi="http://schemas.microsoft.com/office/word/2010/wordprocessingInk" xmlns:wne="http://schemas.microsoft.com/office/word/2006/wordml" xmlns:wps="http://schemas.microsoft.com/office/word/2010/wordprocessingShape" mc:Ignorable="w14 w15 w16se w16cid wp14">
+<w:hdr xmlns:wpc="http://schemas.microsoft.com/office/word/2010/wordprocessingCanvas" xmlns:cx="http://schemas.microsoft.com/office/drawing/2014/chartex" xmlns:cx1="http://schemas.microsoft.com/office/drawing/2015/9/8/chartex" xmlns:cx2="http://schemas.microsoft.com/office/drawing/2015/10/21/chartex" xmlns:cx3="http://schemas.microsoft.com/office/drawing/2016/5/9/chartex" xmlns:cx4="http://schemas.microsoft.com/office/drawing/2016/5/10/chartex" xmlns:cx5="http://schemas.microsoft.com/office/drawing/2016/5/11/chartex" xmlns:cx6="http://schemas.microsoft.com/office/drawing/2016/5/12/chartex" xmlns:cx7="http://schemas.microsoft.com/office/drawing/2016/5/13/chartex" xmlns:cx8="http://schemas.microsoft.com/office/drawing/2016/5/14/chartex" xmlns:mc="http://schemas.openxmlformats.org/markup-compatibility/2006" xmlns:aink="http://schemas.microsoft.com/office/drawing/2016/ink" xmlns:am3d="http://schemas.microsoft.com/office/drawing/2017/model3d" xmlns:o="urn:schemas-microsoft-com:office:office" xmlns:r="http://schemas.openxmlformats.org/officeDocument/2006/relationships" xmlns:m="http://schemas.openxmlformats.org/officeDocument/2006/math" xmlns:v="urn:schemas-microsoft-com:vml" xmlns:wp14="http://schemas.microsoft.com/office/word/2010/wordprocessingDrawing" xmlns:wp="http://schemas.openxmlformats.org/drawingml/2006/wordprocessingDrawing" xmlns:w10="urn:schemas-microsoft-com:office:word" xmlns:w="http://schemas.openxmlformats.org/wordprocessingml/2006/main" xmlns:w14="http://schemas.microsoft.com/office/word/2010/wordml" xmlns:w15="http://schemas.microsoft.com/office/word/2012/wordml" xmlns:w16cex="http://schemas.microsoft.com/office/word/2018/wordml/cex" xmlns:w16cid="http://schemas.microsoft.com/office/word/2016/wordml/cid" xmlns:w16="http://schemas.microsoft.com/office/word/2018/wordml" xmlns:w16se="http://schemas.microsoft.com/office/word/2015/wordml/symex" xmlns:wpg="http://schemas.microsoft.com/office/word/2010/wordprocessingGroup" xmlns:wpi="http://schemas.microsoft.com/office/word/2010/wordprocessingInk" xmlns:wne="http://schemas.microsoft.com/office/word/2006/wordml" xmlns:wps="http://schemas.microsoft.com/office/word/2010/wordprocessingShape" mc:Ignorable="w14 w15 w16se w16cid w16 w16cex wp14">
   <w:p>
     <w:pPr>
       <w:pStyle w:val="Header"/>
@@ -42461,7 +42413,7 @@
 </file>
 
 <file path=word/numbering.xml><?xml version="1.0" encoding="utf-8"?>
-<w:numbering xmlns:wpc="http://schemas.microsoft.com/office/word/2010/wordprocessingCanvas" xmlns:cx="http://schemas.microsoft.com/office/drawing/2014/chartex" xmlns:cx1="http://schemas.microsoft.com/office/drawing/2015/9/8/chartex" xmlns:cx2="http://schemas.microsoft.com/office/drawing/2015/10/21/chartex" xmlns:cx3="http://schemas.microsoft.com/office/drawing/2016/5/9/chartex" xmlns:cx4="http://schemas.microsoft.com/office/drawing/2016/5/10/chartex" xmlns:cx5="http://schemas.microsoft.com/office/drawing/2016/5/11/chartex" xmlns:cx6="http://schemas.microsoft.com/office/drawing/2016/5/12/chartex" xmlns:cx7="http://schemas.microsoft.com/office/drawing/2016/5/13/chartex" xmlns:cx8="http://schemas.microsoft.com/office/drawing/2016/5/14/chartex" xmlns:mc="http://schemas.openxmlformats.org/markup-compatibility/2006" xmlns:aink="http://schemas.microsoft.com/office/drawing/2016/ink" xmlns:am3d="http://schemas.microsoft.com/office/drawing/2017/model3d" xmlns:o="urn:schemas-microsoft-com:office:office" xmlns:r="http://schemas.openxmlformats.org/officeDocument/2006/relationships" xmlns:m="http://schemas.openxmlformats.org/officeDocument/2006/math" xmlns:v="urn:schemas-microsoft-com:vml" xmlns:wp14="http://schemas.microsoft.com/office/word/2010/wordprocessingDrawing" xmlns:wp="http://schemas.openxmlformats.org/drawingml/2006/wordprocessingDrawing" xmlns:w10="urn:schemas-microsoft-com:office:word" xmlns:w="http://schemas.openxmlformats.org/wordprocessingml/2006/main" xmlns:w14="http://schemas.microsoft.com/office/word/2010/wordml" xmlns:w15="http://schemas.microsoft.com/office/word/2012/wordml" xmlns:w16cid="http://schemas.microsoft.com/office/word/2016/wordml/cid" xmlns:w16se="http://schemas.microsoft.com/office/word/2015/wordml/symex" xmlns:wpg="http://schemas.microsoft.com/office/word/2010/wordprocessingGroup" xmlns:wpi="http://schemas.microsoft.com/office/word/2010/wordprocessingInk" xmlns:wne="http://schemas.microsoft.com/office/word/2006/wordml" xmlns:wps="http://schemas.microsoft.com/office/word/2010/wordprocessingShape" mc:Ignorable="w14 w15 w16se w16cid wp14">
+<w:numbering xmlns:wpc="http://schemas.microsoft.com/office/word/2010/wordprocessingCanvas" xmlns:cx="http://schemas.microsoft.com/office/drawing/2014/chartex" xmlns:cx1="http://schemas.microsoft.com/office/drawing/2015/9/8/chartex" xmlns:cx2="http://schemas.microsoft.com/office/drawing/2015/10/21/chartex" xmlns:cx3="http://schemas.microsoft.com/office/drawing/2016/5/9/chartex" xmlns:cx4="http://schemas.microsoft.com/office/drawing/2016/5/10/chartex" xmlns:cx5="http://schemas.microsoft.com/office/drawing/2016/5/11/chartex" xmlns:cx6="http://schemas.microsoft.com/office/drawing/2016/5/12/chartex" xmlns:cx7="http://schemas.microsoft.com/office/drawing/2016/5/13/chartex" xmlns:cx8="http://schemas.microsoft.com/office/drawing/2016/5/14/chartex" xmlns:mc="http://schemas.openxmlformats.org/markup-compatibility/2006" xmlns:aink="http://schemas.microsoft.com/office/drawing/2016/ink" xmlns:am3d="http://schemas.microsoft.com/office/drawing/2017/model3d" xmlns:o="urn:schemas-microsoft-com:office:office" xmlns:r="http://schemas.openxmlformats.org/officeDocument/2006/relationships" xmlns:m="http://schemas.openxmlformats.org/officeDocument/2006/math" xmlns:v="urn:schemas-microsoft-com:vml" xmlns:wp14="http://schemas.microsoft.com/office/word/2010/wordprocessingDrawing" xmlns:wp="http://schemas.openxmlformats.org/drawingml/2006/wordprocessingDrawing" xmlns:w10="urn:schemas-microsoft-com:office:word" xmlns:w="http://schemas.openxmlformats.org/wordprocessingml/2006/main" xmlns:w14="http://schemas.microsoft.com/office/word/2010/wordml" xmlns:w15="http://schemas.microsoft.com/office/word/2012/wordml" xmlns:w16cex="http://schemas.microsoft.com/office/word/2018/wordml/cex" xmlns:w16cid="http://schemas.microsoft.com/office/word/2016/wordml/cid" xmlns:w16="http://schemas.microsoft.com/office/word/2018/wordml" xmlns:w16se="http://schemas.microsoft.com/office/word/2015/wordml/symex" xmlns:wpg="http://schemas.microsoft.com/office/word/2010/wordprocessingGroup" xmlns:wpi="http://schemas.microsoft.com/office/word/2010/wordprocessingInk" xmlns:wne="http://schemas.microsoft.com/office/word/2006/wordml" xmlns:wps="http://schemas.microsoft.com/office/word/2010/wordprocessingShape" mc:Ignorable="w14 w15 w16se w16cid w16 w16cex wp14">
   <w:abstractNum w:abstractNumId="0" w15:restartNumberingAfterBreak="0">
     <w:nsid w:val="34DE5784"/>
     <w:multiLevelType w:val="hybridMultilevel"/>
@@ -43174,7 +43126,7 @@
 </file>
 
 <file path=word/people.xml><?xml version="1.0" encoding="utf-8"?>
-<w15:people xmlns:wpc="http://schemas.microsoft.com/office/word/2010/wordprocessingCanvas" xmlns:cx="http://schemas.microsoft.com/office/drawing/2014/chartex" xmlns:cx1="http://schemas.microsoft.com/office/drawing/2015/9/8/chartex" xmlns:cx2="http://schemas.microsoft.com/office/drawing/2015/10/21/chartex" xmlns:cx3="http://schemas.microsoft.com/office/drawing/2016/5/9/chartex" xmlns:cx4="http://schemas.microsoft.com/office/drawing/2016/5/10/chartex" xmlns:cx5="http://schemas.microsoft.com/office/drawing/2016/5/11/chartex" xmlns:cx6="http://schemas.microsoft.com/office/drawing/2016/5/12/chartex" xmlns:cx7="http://schemas.microsoft.com/office/drawing/2016/5/13/chartex" xmlns:cx8="http://schemas.microsoft.com/office/drawing/2016/5/14/chartex" xmlns:mc="http://schemas.openxmlformats.org/markup-compatibility/2006" xmlns:aink="http://schemas.microsoft.com/office/drawing/2016/ink" xmlns:am3d="http://schemas.microsoft.com/office/drawing/2017/model3d" xmlns:o="urn:schemas-microsoft-com:office:office" xmlns:r="http://schemas.openxmlformats.org/officeDocument/2006/relationships" xmlns:m="http://schemas.openxmlformats.org/officeDocument/2006/math" xmlns:v="urn:schemas-microsoft-com:vml" xmlns:wp14="http://schemas.microsoft.com/office/word/2010/wordprocessingDrawing" xmlns:wp="http://schemas.openxmlformats.org/drawingml/2006/wordprocessingDrawing" xmlns:w10="urn:schemas-microsoft-com:office:word" xmlns:w="http://schemas.openxmlformats.org/wordprocessingml/2006/main" xmlns:w14="http://schemas.microsoft.com/office/word/2010/wordml" xmlns:w15="http://schemas.microsoft.com/office/word/2012/wordml" xmlns:w16cid="http://schemas.microsoft.com/office/word/2016/wordml/cid" xmlns:w16se="http://schemas.microsoft.com/office/word/2015/wordml/symex" xmlns:wpg="http://schemas.microsoft.com/office/word/2010/wordprocessingGroup" xmlns:wpi="http://schemas.microsoft.com/office/word/2010/wordprocessingInk" xmlns:wne="http://schemas.microsoft.com/office/word/2006/wordml" xmlns:wps="http://schemas.microsoft.com/office/word/2010/wordprocessingShape" mc:Ignorable="w14 w15 w16se w16cid wp14">
+<w15:people xmlns:wpc="http://schemas.microsoft.com/office/word/2010/wordprocessingCanvas" xmlns:cx="http://schemas.microsoft.com/office/drawing/2014/chartex" xmlns:cx1="http://schemas.microsoft.com/office/drawing/2015/9/8/chartex" xmlns:cx2="http://schemas.microsoft.com/office/drawing/2015/10/21/chartex" xmlns:cx3="http://schemas.microsoft.com/office/drawing/2016/5/9/chartex" xmlns:cx4="http://schemas.microsoft.com/office/drawing/2016/5/10/chartex" xmlns:cx5="http://schemas.microsoft.com/office/drawing/2016/5/11/chartex" xmlns:cx6="http://schemas.microsoft.com/office/drawing/2016/5/12/chartex" xmlns:cx7="http://schemas.microsoft.com/office/drawing/2016/5/13/chartex" xmlns:cx8="http://schemas.microsoft.com/office/drawing/2016/5/14/chartex" xmlns:mc="http://schemas.openxmlformats.org/markup-compatibility/2006" xmlns:aink="http://schemas.microsoft.com/office/drawing/2016/ink" xmlns:am3d="http://schemas.microsoft.com/office/drawing/2017/model3d" xmlns:o="urn:schemas-microsoft-com:office:office" xmlns:r="http://schemas.openxmlformats.org/officeDocument/2006/relationships" xmlns:m="http://schemas.openxmlformats.org/officeDocument/2006/math" xmlns:v="urn:schemas-microsoft-com:vml" xmlns:wp14="http://schemas.microsoft.com/office/word/2010/wordprocessingDrawing" xmlns:wp="http://schemas.openxmlformats.org/drawingml/2006/wordprocessingDrawing" xmlns:w10="urn:schemas-microsoft-com:office:word" xmlns:w="http://schemas.openxmlformats.org/wordprocessingml/2006/main" xmlns:w14="http://schemas.microsoft.com/office/word/2010/wordml" xmlns:w15="http://schemas.microsoft.com/office/word/2012/wordml" xmlns:w16cex="http://schemas.microsoft.com/office/word/2018/wordml/cex" xmlns:w16cid="http://schemas.microsoft.com/office/word/2016/wordml/cid" xmlns:w16="http://schemas.microsoft.com/office/word/2018/wordml" xmlns:w16se="http://schemas.microsoft.com/office/word/2015/wordml/symex" xmlns:wpg="http://schemas.microsoft.com/office/word/2010/wordprocessingGroup" xmlns:wpi="http://schemas.microsoft.com/office/word/2010/wordprocessingInk" xmlns:wne="http://schemas.microsoft.com/office/word/2006/wordml" xmlns:wps="http://schemas.microsoft.com/office/word/2010/wordprocessingShape" mc:Ignorable="w14 w15 w16se w16cid w16 w16cex wp14">
   <w15:person w15:author="Connor Van Meter">
     <w15:presenceInfo w15:providerId="Windows Live" w15:userId="bdcbdcbc8480fbfd"/>
   </w15:person>
@@ -43182,7 +43134,7 @@
 </file>
 
 <file path=word/styles.xml><?xml version="1.0" encoding="utf-8"?>
-<w:styles xmlns:mc="http://schemas.openxmlformats.org/markup-compatibility/2006" xmlns:r="http://schemas.openxmlformats.org/officeDocument/2006/relationships" xmlns:w="http://schemas.openxmlformats.org/wordprocessingml/2006/main" xmlns:w14="http://schemas.microsoft.com/office/word/2010/wordml" xmlns:w15="http://schemas.microsoft.com/office/word/2012/wordml" xmlns:w16cid="http://schemas.microsoft.com/office/word/2016/wordml/cid" xmlns:w16se="http://schemas.microsoft.com/office/word/2015/wordml/symex" mc:Ignorable="w14 w15 w16se w16cid">
+<w:styles xmlns:mc="http://schemas.openxmlformats.org/markup-compatibility/2006" xmlns:r="http://schemas.openxmlformats.org/officeDocument/2006/relationships" xmlns:w="http://schemas.openxmlformats.org/wordprocessingml/2006/main" xmlns:w14="http://schemas.microsoft.com/office/word/2010/wordml" xmlns:w15="http://schemas.microsoft.com/office/word/2012/wordml" xmlns:w16cex="http://schemas.microsoft.com/office/word/2018/wordml/cex" xmlns:w16cid="http://schemas.microsoft.com/office/word/2016/wordml/cid" xmlns:w16="http://schemas.microsoft.com/office/word/2018/wordml" xmlns:w16se="http://schemas.microsoft.com/office/word/2015/wordml/symex" mc:Ignorable="w14 w15 w16se w16cid w16 w16cex">
   <w:docDefaults>
     <w:rPrDefault>
       <w:rPr>
@@ -43304,6 +43256,7 @@
     <w:lsdException w:name="HTML Sample" w:semiHidden="1" w:unhideWhenUsed="1"/>
     <w:lsdException w:name="HTML Typewriter" w:semiHidden="1" w:unhideWhenUsed="1"/>
     <w:lsdException w:name="HTML Variable" w:semiHidden="1" w:unhideWhenUsed="1"/>
+    <w:lsdException w:name="Normal Table" w:semiHidden="1" w:unhideWhenUsed="1"/>
     <w:lsdException w:name="annotation subject" w:semiHidden="1" w:unhideWhenUsed="1"/>
     <w:lsdException w:name="No List" w:semiHidden="1" w:unhideWhenUsed="1"/>
     <w:lsdException w:name="Outline List 1" w:semiHidden="1" w:unhideWhenUsed="1"/>
@@ -43350,8 +43303,10 @@
     <w:lsdException w:name="Table Subtle 2" w:semiHidden="1" w:unhideWhenUsed="1"/>
     <w:lsdException w:name="Table Web 1" w:semiHidden="1" w:unhideWhenUsed="1"/>
     <w:lsdException w:name="Table Web 2" w:semiHidden="1" w:unhideWhenUsed="1"/>
+    <w:lsdException w:name="Table Web 3" w:semiHidden="1" w:unhideWhenUsed="1"/>
     <w:lsdException w:name="Balloon Text" w:semiHidden="1" w:unhideWhenUsed="1"/>
     <w:lsdException w:name="Table Grid" w:uiPriority="39"/>
+    <w:lsdException w:name="Table Theme" w:semiHidden="1" w:unhideWhenUsed="1"/>
     <w:lsdException w:name="Placeholder Text" w:semiHidden="1"/>
     <w:lsdException w:name="No Spacing" w:uiPriority="1" w:qFormat="1"/>
     <w:lsdException w:name="Light Shading" w:uiPriority="60"/>
@@ -44445,7 +44400,7 @@
 </file>
 
 <file path=customXml/itemProps1.xml><?xml version="1.0" encoding="utf-8"?>
-<ds:datastoreItem xmlns:ds="http://schemas.openxmlformats.org/officeDocument/2006/customXml" ds:itemID="{B8F0C58B-4340-40C9-8830-97AF337A5098}">
+<ds:datastoreItem xmlns:ds="http://schemas.openxmlformats.org/officeDocument/2006/customXml" ds:itemID="{5A38B3F0-2A89-4808-A6F1-F15554630FAF}">
   <ds:schemaRefs>
     <ds:schemaRef ds:uri="http://schemas.openxmlformats.org/officeDocument/2006/bibliography"/>
   </ds:schemaRefs>
